--- a/PAMSI -Gra z SI - sprawozdanie.docx
+++ b/PAMSI -Gra z SI - sprawozdanie.docx
@@ -196,124 +196,140 @@
         </w:rPr>
         <w:t>nym. Wygrywa ten, który uniemożliwi dalsze ruchy przeciwnika</w:t>
       </w:r>
+      <w:r>
+        <w:rPr>
+          <w:rFonts w:ascii="Times New Roman" w:hAnsi="Times New Roman" w:cs="Times New Roman"/>
+          <w:sz w:val="24"/>
+          <w:szCs w:val="24"/>
+        </w:rPr>
+        <w:t xml:space="preserve"> jako pierwszy. W zależności do kogo należy tura, można wykonać strzał na planszę przeciwnika lub wybrać kierunek, w który chcemy przemieścić czołg. Jeżeli jest nasz ruch</w:t>
+      </w:r>
+      <w:r>
+        <w:rPr>
+          <w:rFonts w:ascii="Times New Roman" w:hAnsi="Times New Roman" w:cs="Times New Roman"/>
+          <w:sz w:val="24"/>
+          <w:szCs w:val="24"/>
+        </w:rPr>
+        <w:t>,</w:t>
+      </w:r>
+      <w:r>
+        <w:rPr>
+          <w:rFonts w:ascii="Times New Roman" w:hAnsi="Times New Roman" w:cs="Times New Roman"/>
+          <w:sz w:val="24"/>
+          <w:szCs w:val="24"/>
+        </w:rPr>
+        <w:t xml:space="preserve"> to możemy wybrać miejsce strzału, a przeciwnik wybiera miejsce ucieczki i na odwrót.</w:t>
+      </w:r>
+    </w:p>
+    <w:p>
+      <w:pPr>
+        <w:rPr>
+          <w:rFonts w:ascii="Times New Roman" w:hAnsi="Times New Roman" w:cs="Times New Roman"/>
+          <w:sz w:val="24"/>
+          <w:szCs w:val="24"/>
+        </w:rPr>
+      </w:pPr>
+    </w:p>
+    <w:p>
+      <w:pPr>
+        <w:rPr>
+          <w:rFonts w:ascii="Times New Roman" w:hAnsi="Times New Roman" w:cs="Times New Roman"/>
+          <w:sz w:val="24"/>
+          <w:szCs w:val="24"/>
+        </w:rPr>
+      </w:pPr>
+      <w:r>
+        <w:rPr>
+          <w:rFonts w:ascii="Times New Roman" w:hAnsi="Times New Roman" w:cs="Times New Roman"/>
+          <w:sz w:val="24"/>
+          <w:szCs w:val="24"/>
+        </w:rPr>
+        <w:t>SI:</w:t>
+      </w:r>
+    </w:p>
+    <w:p>
+      <w:pPr>
+        <w:rPr>
+          <w:rFonts w:ascii="Times New Roman" w:hAnsi="Times New Roman" w:cs="Times New Roman"/>
+          <w:sz w:val="24"/>
+          <w:szCs w:val="24"/>
+        </w:rPr>
+      </w:pPr>
+    </w:p>
+    <w:p>
+      <w:pPr>
+        <w:rPr>
+          <w:rFonts w:ascii="Times New Roman" w:hAnsi="Times New Roman" w:cs="Times New Roman"/>
+          <w:sz w:val="24"/>
+          <w:szCs w:val="24"/>
+        </w:rPr>
+      </w:pPr>
+      <w:r>
+        <w:rPr>
+          <w:rFonts w:ascii="Times New Roman" w:hAnsi="Times New Roman" w:cs="Times New Roman"/>
+          <w:sz w:val="24"/>
+          <w:szCs w:val="24"/>
+        </w:rPr>
+        <w:t>Sztuczna inteligencja cały czas analizuje pozycję gracza i star</w:t>
+      </w:r>
+      <w:r>
+        <w:rPr>
+          <w:rFonts w:ascii="Times New Roman" w:hAnsi="Times New Roman" w:cs="Times New Roman"/>
+          <w:sz w:val="24"/>
+          <w:szCs w:val="24"/>
+        </w:rPr>
+        <w:t xml:space="preserve">a się przewidzieć jego ruchy. </w:t>
+      </w:r>
+      <w:r>
+        <w:rPr>
+          <w:rFonts w:ascii="Times New Roman" w:hAnsi="Times New Roman" w:cs="Times New Roman"/>
+          <w:sz w:val="24"/>
+          <w:szCs w:val="24"/>
+        </w:rPr>
+        <w:t xml:space="preserve">Wszystkie kropki: zestrzelone i niezestrzelone, zapisane są na listach, które analizowane są w celu znalezienia optymalnych akcji. </w:t>
+      </w:r>
+      <w:r>
+        <w:rPr>
+          <w:rFonts w:ascii="Times New Roman" w:hAnsi="Times New Roman" w:cs="Times New Roman"/>
+          <w:sz w:val="24"/>
+          <w:szCs w:val="24"/>
+        </w:rPr>
+        <w:t>Komputer znając, w jakim miejscu znajduje się gracz stara się przewidzieć, w którą stronę chce uciec</w:t>
+      </w:r>
+      <w:r>
+        <w:rPr>
+          <w:rFonts w:ascii="Times New Roman" w:hAnsi="Times New Roman" w:cs="Times New Roman"/>
+          <w:sz w:val="24"/>
+          <w:szCs w:val="24"/>
+        </w:rPr>
+        <w:t>.</w:t>
+      </w:r>
+      <w:r>
+        <w:rPr>
+          <w:rFonts w:ascii="Times New Roman" w:hAnsi="Times New Roman" w:cs="Times New Roman"/>
+          <w:sz w:val="24"/>
+          <w:szCs w:val="24"/>
+        </w:rPr>
+        <w:t xml:space="preserve"> Bierze w tym celu pod uwagę odległość od środka mapy, odległość od krawędzi mapy oraz kierunek, którym gracz się wcześniej przemieszczał.</w:t>
+      </w:r>
+      <w:r>
+        <w:rPr>
+          <w:rFonts w:ascii="Times New Roman" w:hAnsi="Times New Roman" w:cs="Times New Roman"/>
+          <w:sz w:val="24"/>
+          <w:szCs w:val="24"/>
+        </w:rPr>
+        <w:t xml:space="preserve"> Równocześnie analizuje, gdzie gracz oddał strzał i stara się dobierać tak swoją pozycję, aby un</w:t>
+      </w:r>
+      <w:r>
+        <w:rPr>
+          <w:rFonts w:ascii="Times New Roman" w:hAnsi="Times New Roman" w:cs="Times New Roman"/>
+          <w:sz w:val="24"/>
+          <w:szCs w:val="24"/>
+        </w:rPr>
+        <w:t>iknąć zablokowania przez gracza.</w:t>
+      </w:r>
       <w:bookmarkStart w:id="0" w:name="_GoBack"/>
       <w:bookmarkEnd w:id="0"/>
-      <w:r>
-        <w:rPr>
-          <w:rFonts w:ascii="Times New Roman" w:hAnsi="Times New Roman" w:cs="Times New Roman"/>
-          <w:sz w:val="24"/>
-          <w:szCs w:val="24"/>
-        </w:rPr>
-        <w:t xml:space="preserve"> jako pierwszy. W zależności do kogo należy tura, można wykonać strzał na planszę przeciwnika lub wybrać kierunek, w który chcemy przemieścić czołg. Jeżeli jest nasz ruch</w:t>
-      </w:r>
-      <w:r>
-        <w:rPr>
-          <w:rFonts w:ascii="Times New Roman" w:hAnsi="Times New Roman" w:cs="Times New Roman"/>
-          <w:sz w:val="24"/>
-          <w:szCs w:val="24"/>
-        </w:rPr>
-        <w:t>,</w:t>
-      </w:r>
-      <w:r>
-        <w:rPr>
-          <w:rFonts w:ascii="Times New Roman" w:hAnsi="Times New Roman" w:cs="Times New Roman"/>
-          <w:sz w:val="24"/>
-          <w:szCs w:val="24"/>
-        </w:rPr>
-        <w:t xml:space="preserve"> to możemy wybrać miejsce strzału, a przeciwnik wybiera miejsce ucieczki i na odwrót.</w:t>
-      </w:r>
-    </w:p>
-    <w:p>
-      <w:pPr>
-        <w:rPr>
-          <w:rFonts w:ascii="Times New Roman" w:hAnsi="Times New Roman" w:cs="Times New Roman"/>
-          <w:sz w:val="24"/>
-          <w:szCs w:val="24"/>
-        </w:rPr>
-      </w:pPr>
-    </w:p>
-    <w:p>
-      <w:pPr>
-        <w:rPr>
-          <w:rFonts w:ascii="Times New Roman" w:hAnsi="Times New Roman" w:cs="Times New Roman"/>
-          <w:sz w:val="24"/>
-          <w:szCs w:val="24"/>
-        </w:rPr>
-      </w:pPr>
-      <w:r>
-        <w:rPr>
-          <w:rFonts w:ascii="Times New Roman" w:hAnsi="Times New Roman" w:cs="Times New Roman"/>
-          <w:sz w:val="24"/>
-          <w:szCs w:val="24"/>
-        </w:rPr>
-        <w:t>SI:</w:t>
-      </w:r>
-    </w:p>
-    <w:p>
-      <w:pPr>
-        <w:rPr>
-          <w:rFonts w:ascii="Times New Roman" w:hAnsi="Times New Roman" w:cs="Times New Roman"/>
-          <w:sz w:val="24"/>
-          <w:szCs w:val="24"/>
-        </w:rPr>
-      </w:pPr>
-    </w:p>
-    <w:p>
-      <w:pPr>
-        <w:rPr>
-          <w:rFonts w:ascii="Times New Roman" w:hAnsi="Times New Roman" w:cs="Times New Roman"/>
-          <w:sz w:val="24"/>
-          <w:szCs w:val="24"/>
-        </w:rPr>
-      </w:pPr>
-      <w:r>
-        <w:rPr>
-          <w:rFonts w:ascii="Times New Roman" w:hAnsi="Times New Roman" w:cs="Times New Roman"/>
-          <w:sz w:val="24"/>
-          <w:szCs w:val="24"/>
-        </w:rPr>
-        <w:t>Sztuczna inteligencja cały czas analizuje pozycję gracza i star</w:t>
-      </w:r>
-      <w:r>
-        <w:rPr>
-          <w:rFonts w:ascii="Times New Roman" w:hAnsi="Times New Roman" w:cs="Times New Roman"/>
-          <w:sz w:val="24"/>
-          <w:szCs w:val="24"/>
-        </w:rPr>
-        <w:t xml:space="preserve">a się przewidzieć jego ruchy. </w:t>
-      </w:r>
-      <w:r>
-        <w:rPr>
-          <w:rFonts w:ascii="Times New Roman" w:hAnsi="Times New Roman" w:cs="Times New Roman"/>
-          <w:sz w:val="24"/>
-          <w:szCs w:val="24"/>
-        </w:rPr>
-        <w:t xml:space="preserve">Wszystkie kropki: zestrzelone i niezestrzelone, zapisane są na listach, które analizowane są w celu znalezienia optymalnych akcji. </w:t>
-      </w:r>
-      <w:r>
-        <w:rPr>
-          <w:rFonts w:ascii="Times New Roman" w:hAnsi="Times New Roman" w:cs="Times New Roman"/>
-          <w:sz w:val="24"/>
-          <w:szCs w:val="24"/>
-        </w:rPr>
-        <w:t>Na podstawie jego współrzędnych strzela tak</w:t>
-      </w:r>
-      <w:r>
-        <w:rPr>
-          <w:rFonts w:ascii="Times New Roman" w:hAnsi="Times New Roman" w:cs="Times New Roman"/>
-          <w:sz w:val="24"/>
-          <w:szCs w:val="24"/>
-        </w:rPr>
-        <w:t>,</w:t>
-      </w:r>
-      <w:r>
-        <w:rPr>
-          <w:rFonts w:ascii="Times New Roman" w:hAnsi="Times New Roman" w:cs="Times New Roman"/>
-          <w:sz w:val="24"/>
-          <w:szCs w:val="24"/>
-        </w:rPr>
-        <w:t xml:space="preserve"> aby zablokować gracza tworząc figury o minimalnym polu z maksymalnym prawdopodobieństwem jego pozycji. Równocześnie analizuje, gdzie gracz oddał strzał i stara się dobierać tak swoją pozycję, aby uniknąć zablokowania przez gracza.</w:t>
-      </w:r>
     </w:p>
     <w:p>
       <w:pPr>
@@ -1208,7 +1224,7 @@
 </file>
 
 <file path=customXml/itemProps1.xml><?xml version="1.0" encoding="utf-8"?>
-<ds:datastoreItem xmlns:ds="http://schemas.openxmlformats.org/officeDocument/2006/customXml" ds:itemID="{8C539C20-7188-41C6-8581-3ED0E8C5FE74}">
+<ds:datastoreItem xmlns:ds="http://schemas.openxmlformats.org/officeDocument/2006/customXml" ds:itemID="{16BDB4C1-EC44-43A0-A53B-970B754171B6}">
   <ds:schemaRefs>
     <ds:schemaRef ds:uri="http://schemas.openxmlformats.org/officeDocument/2006/bibliography"/>
   </ds:schemaRefs>
